--- a/Project จบ/บทที่ 3.docx
+++ b/Project จบ/บทที่ 3.docx
@@ -54,7 +54,7 @@
         <w:ind w:firstLine="720"/>
         <w:jc w:val="thaiDistribute"/>
         <w:rPr>
-          <w:rFonts w:ascii="TH SarabunPSK" w:hAnsi="TH SarabunPSK" w:cs="TH SarabunPSK" w:hint="cs"/>
+          <w:rFonts w:ascii="TH SarabunPSK" w:hAnsi="TH SarabunPSK" w:cs="TH SarabunPSK"/>
           <w:sz w:val="32"/>
           <w:szCs w:val="32"/>
           <w:cs/>
@@ -241,10 +241,7 @@
       </w:pPr>
       <w:r>
         <w:rPr>
-          <w:rFonts w:ascii="TH SarabunPSK" w:hAnsi="TH SarabunPSK" w:cs="TH SarabunPSK"/>
           <w:noProof/>
-          <w:sz w:val="32"/>
-          <w:szCs w:val="32"/>
         </w:rPr>
         <w:pict>
           <v:shapetype id="_x0000_t75" coordsize="21600,21600" o:spt="75" o:preferrelative="t" path="m@4@5l@4@11@9@11@9@5xe" filled="f" stroked="f">
@@ -266,10 +263,10 @@
             <v:path o:extrusionok="f" gradientshapeok="t" o:connecttype="rect"/>
             <o:lock v:ext="edit" aspectratio="t"/>
           </v:shapetype>
-          <v:shape id="_x0000_s1042" type="#_x0000_t75" style="position:absolute;left:0;text-align:left;margin-left:-7.7pt;margin-top:30.05pt;width:460.6pt;height:187.8pt;z-index:-251631616;mso-position-horizontal-relative:text;mso-position-vertical-relative:text;mso-width-relative:page;mso-height-relative:page">
+          <v:shape id="_x0000_s1045" type="#_x0000_t75" style="position:absolute;left:0;text-align:left;margin-left:-17.3pt;margin-top:10.15pt;width:511.55pt;height:172.5pt;z-index:-251624448;mso-position-horizontal-relative:text;mso-position-vertical-relative:text;mso-width-relative:page;mso-height-relative:page">
             <v:imagedata r:id="rId8" o:title=""/>
           </v:shape>
-          <o:OLEObject Type="Embed" ProgID="Visio.Drawing.11" ShapeID="_x0000_s1042" DrawAspect="Content" ObjectID="_1526295477" r:id="rId9"/>
+          <o:OLEObject Type="Embed" ProgID="Visio.Drawing.11" ShapeID="_x0000_s1045" DrawAspect="Content" ObjectID="_1526306233" r:id="rId9"/>
         </w:pict>
       </w:r>
       <w:r>
@@ -371,7 +368,7 @@
         <w:ind w:firstLine="720"/>
         <w:jc w:val="thaiDistribute"/>
         <w:rPr>
-          <w:rFonts w:ascii="TH SarabunPSK" w:hAnsi="TH SarabunPSK" w:cs="TH SarabunPSK"/>
+          <w:rFonts w:ascii="TH SarabunPSK" w:hAnsi="TH SarabunPSK" w:cs="TH SarabunPSK" w:hint="cs"/>
           <w:sz w:val="32"/>
           <w:szCs w:val="32"/>
           <w:cs/>
@@ -401,7 +398,34 @@
           <w:szCs w:val="32"/>
           <w:cs/>
         </w:rPr>
-        <w:t xml:space="preserve"> ขั้นตอนการทำงานของระบบคลังยาและเวชภัณฑ์ ในการดำเนินงานของระบบจะถูกแบ่งออกเป็นสี่ส่วนหลักๆ</w:t>
+        <w:t xml:space="preserve"> ขั้นตอนการทำงานของระบบคลังยาและเวชภัณฑ์ ในการดำเ</w:t>
+      </w:r>
+      <w:r>
+        <w:rPr>
+          <w:rFonts w:ascii="TH SarabunPSK" w:hAnsi="TH SarabunPSK" w:cs="TH SarabunPSK"/>
+          <w:sz w:val="32"/>
+          <w:szCs w:val="32"/>
+          <w:cs/>
+        </w:rPr>
+        <w:t>นินงานของระบบจะถูกแบ่งออกเป็น</w:t>
+      </w:r>
+      <w:r>
+        <w:rPr>
+          <w:rFonts w:ascii="TH SarabunPSK" w:hAnsi="TH SarabunPSK" w:cs="TH SarabunPSK" w:hint="cs"/>
+          <w:sz w:val="32"/>
+          <w:szCs w:val="32"/>
+          <w:cs/>
+        </w:rPr>
+        <w:t>ห้า</w:t>
+      </w:r>
+      <w:r>
+        <w:rPr>
+          <w:rFonts w:ascii="TH SarabunPSK" w:hAnsi="TH SarabunPSK" w:cs="TH SarabunPSK"/>
+          <w:sz w:val="32"/>
+          <w:szCs w:val="32"/>
+          <w:cs/>
+        </w:rPr>
+        <w:t>ส่วนหลักๆ</w:t>
       </w:r>
       <w:r>
         <w:rPr>
@@ -430,66 +454,80 @@
       </w:r>
       <w:r>
         <w:rPr>
-          <w:rFonts w:ascii="TH SarabunPSK" w:hAnsi="TH SarabunPSK" w:cs="TH SarabunPSK"/>
-          <w:sz w:val="32"/>
-          <w:szCs w:val="32"/>
-          <w:cs/>
-        </w:rPr>
-        <w:t>ขั้นตอน</w:t>
-      </w:r>
-      <w:bookmarkStart w:id="0" w:name="_GoBack"/>
-      <w:bookmarkEnd w:id="0"/>
-      <w:r>
-        <w:rPr>
           <w:rFonts w:ascii="TH SarabunPSK" w:hAnsi="TH SarabunPSK" w:cs="TH SarabunPSK" w:hint="cs"/>
           <w:sz w:val="32"/>
           <w:szCs w:val="32"/>
           <w:cs/>
         </w:rPr>
-        <w:t>ซื้อ</w:t>
-      </w:r>
-      <w:r>
-        <w:rPr>
-          <w:rFonts w:ascii="TH SarabunPSK" w:hAnsi="TH SarabunPSK" w:cs="TH SarabunPSK"/>
-          <w:sz w:val="32"/>
-          <w:szCs w:val="32"/>
-          <w:cs/>
-        </w:rPr>
-        <w:t>ยาและเวชภัณฑ์</w:t>
-      </w:r>
-      <w:r>
-        <w:rPr>
-          <w:rFonts w:ascii="TH SarabunPSK" w:hAnsi="TH SarabunPSK" w:cs="TH SarabunPSK"/>
-          <w:sz w:val="32"/>
-          <w:szCs w:val="32"/>
-        </w:rPr>
-        <w:t xml:space="preserve"> ,</w:t>
-      </w:r>
-      <w:r>
-        <w:rPr>
-          <w:rFonts w:ascii="TH SarabunPSK" w:hAnsi="TH SarabunPSK" w:cs="TH SarabunPSK"/>
-          <w:sz w:val="32"/>
-          <w:szCs w:val="32"/>
-          <w:cs/>
-        </w:rPr>
-        <w:t xml:space="preserve"> การรับยาและเวชภัณฑ์เข้าคลัง</w:t>
-      </w:r>
-      <w:r>
-        <w:rPr>
-          <w:rFonts w:ascii="TH SarabunPSK" w:hAnsi="TH SarabunPSK" w:cs="TH SarabunPSK"/>
-          <w:sz w:val="32"/>
-          <w:szCs w:val="32"/>
-        </w:rPr>
-        <w:t xml:space="preserve"> ,</w:t>
-      </w:r>
-      <w:r>
-        <w:rPr>
-          <w:rFonts w:ascii="TH SarabunPSK" w:hAnsi="TH SarabunPSK" w:cs="TH SarabunPSK"/>
-          <w:sz w:val="32"/>
-          <w:szCs w:val="32"/>
-          <w:cs/>
-        </w:rPr>
-        <w:t xml:space="preserve"> การเบิกยาและเวชภัณฑ์จากคลังลงมาใช้ และ การเขียนใบเบิก</w:t>
+        <w:t>เบิกยาและเวชภัณฑ์</w:t>
+      </w:r>
+      <w:r>
+        <w:rPr>
+          <w:rFonts w:ascii="TH SarabunPSK" w:hAnsi="TH SarabunPSK" w:cs="TH SarabunPSK"/>
+          <w:sz w:val="32"/>
+          <w:szCs w:val="32"/>
+        </w:rPr>
+        <w:t>,</w:t>
+      </w:r>
+      <w:r>
+        <w:rPr>
+          <w:rFonts w:ascii="TH SarabunPSK" w:hAnsi="TH SarabunPSK" w:cs="TH SarabunPSK" w:hint="cs"/>
+          <w:sz w:val="32"/>
+          <w:szCs w:val="32"/>
+          <w:cs/>
+        </w:rPr>
+        <w:t xml:space="preserve"> รับยาและเวชภัณฑ์</w:t>
+      </w:r>
+      <w:r>
+        <w:rPr>
+          <w:rFonts w:ascii="TH SarabunPSK" w:hAnsi="TH SarabunPSK" w:cs="TH SarabunPSK"/>
+          <w:sz w:val="32"/>
+          <w:szCs w:val="32"/>
+        </w:rPr>
+        <w:t>,</w:t>
+      </w:r>
+      <w:r>
+        <w:rPr>
+          <w:rFonts w:ascii="TH SarabunPSK" w:hAnsi="TH SarabunPSK" w:cs="TH SarabunPSK" w:hint="cs"/>
+          <w:sz w:val="32"/>
+          <w:szCs w:val="32"/>
+          <w:cs/>
+        </w:rPr>
+        <w:t>เบิกใช้ยาและเวชภัณฑ์</w:t>
+      </w:r>
+      <w:r>
+        <w:rPr>
+          <w:rFonts w:ascii="TH SarabunPSK" w:hAnsi="TH SarabunPSK" w:cs="TH SarabunPSK"/>
+          <w:sz w:val="32"/>
+          <w:szCs w:val="32"/>
+        </w:rPr>
+        <w:t>,</w:t>
+      </w:r>
+      <w:r>
+        <w:rPr>
+          <w:rFonts w:ascii="TH SarabunPSK" w:hAnsi="TH SarabunPSK" w:cs="TH SarabunPSK" w:hint="cs"/>
+          <w:sz w:val="32"/>
+          <w:szCs w:val="32"/>
+          <w:cs/>
+        </w:rPr>
+        <w:t>จัดทำใบรายงาน</w:t>
+      </w:r>
+      <w:r>
+        <w:rPr>
+          <w:rFonts w:ascii="TH SarabunPSK" w:hAnsi="TH SarabunPSK" w:cs="TH SarabunPSK"/>
+          <w:sz w:val="32"/>
+          <w:szCs w:val="32"/>
+        </w:rPr>
+        <w:t>,</w:t>
+      </w:r>
+      <w:r>
+        <w:rPr>
+          <w:rFonts w:ascii="TH SarabunPSK" w:hAnsi="TH SarabunPSK" w:cs="TH SarabunPSK" w:hint="cs"/>
+          <w:sz w:val="32"/>
+          <w:szCs w:val="32"/>
+          <w:cs/>
+        </w:rPr>
+        <w:t>ตรวจสอบยาและเวชภัณฑ์</w:t>
       </w:r>
     </w:p>
     <w:p>
@@ -548,99 +586,96 @@
       </w:pPr>
       <w:r>
         <w:rPr>
-          <w:rFonts w:ascii="TH SarabunPSK" w:hAnsi="TH SarabunPSK" w:cs="TH SarabunPSK"/>
-          <w:sz w:val="32"/>
-          <w:szCs w:val="32"/>
+          <w:noProof/>
         </w:rPr>
         <w:lastRenderedPageBreak/>
-        <w:t>3.1.1</w:t>
-      </w:r>
-      <w:r>
-        <w:rPr>
-          <w:rFonts w:ascii="TH SarabunPSK" w:hAnsi="TH SarabunPSK" w:cs="TH SarabunPSK"/>
-          <w:sz w:val="32"/>
-          <w:szCs w:val="32"/>
-        </w:rPr>
-        <w:t>.1</w:t>
-      </w:r>
-      <w:r>
-        <w:rPr>
-          <w:rFonts w:ascii="TH SarabunPSK" w:hAnsi="TH SarabunPSK" w:cs="TH SarabunPSK"/>
-          <w:sz w:val="32"/>
-          <w:szCs w:val="32"/>
-        </w:rPr>
-        <w:t xml:space="preserve"> </w:t>
-      </w:r>
-      <w:r>
-        <w:rPr>
-          <w:rFonts w:ascii="TH SarabunPSK" w:hAnsi="TH SarabunPSK" w:cs="TH SarabunPSK"/>
-          <w:sz w:val="32"/>
-          <w:szCs w:val="32"/>
-          <w:cs/>
-        </w:rPr>
-        <w:t>การข</w:t>
-      </w:r>
-      <w:r>
-        <w:rPr>
-          <w:rFonts w:ascii="TH SarabunPSK" w:hAnsi="TH SarabunPSK" w:cs="TH SarabunPSK"/>
-          <w:sz w:val="32"/>
-          <w:szCs w:val="32"/>
-          <w:cs/>
-        </w:rPr>
-        <w:t>อเบิก</w:t>
-      </w:r>
-      <w:r>
-        <w:rPr>
-          <w:rFonts w:ascii="TH SarabunPSK" w:hAnsi="TH SarabunPSK" w:cs="TH SarabunPSK"/>
-          <w:sz w:val="32"/>
-          <w:szCs w:val="32"/>
-          <w:cs/>
-        </w:rPr>
-        <w:t>ยา</w:t>
-      </w:r>
-      <w:r>
-        <w:rPr>
-          <w:rFonts w:ascii="TH SarabunPSK" w:hAnsi="TH SarabunPSK" w:cs="TH SarabunPSK"/>
-          <w:sz w:val="32"/>
-          <w:szCs w:val="32"/>
-          <w:cs/>
-        </w:rPr>
-        <w:t>และเวชภัณฑ์</w:t>
-      </w:r>
-      <w:r>
-        <w:rPr>
-          <w:rFonts w:ascii="TH SarabunPSK" w:hAnsi="TH SarabunPSK" w:cs="TH SarabunPSK"/>
-          <w:sz w:val="32"/>
-          <w:szCs w:val="32"/>
-          <w:cs/>
-        </w:rPr>
-        <w:t>จากโรงพยาบาล</w:t>
-      </w:r>
-    </w:p>
-    <w:p>
-      <w:pPr>
-        <w:jc w:val="center"/>
-        <w:rPr>
-          <w:rFonts w:ascii="TH SarabunPSK" w:hAnsi="TH SarabunPSK" w:cs="TH SarabunPSK"/>
-          <w:sz w:val="32"/>
-          <w:szCs w:val="32"/>
-          <w:cs/>
-        </w:rPr>
-      </w:pPr>
-      <w:r>
-        <w:rPr>
-          <w:rFonts w:ascii="TH SarabunPSK" w:hAnsi="TH SarabunPSK" w:cs="TH SarabunPSK"/>
-          <w:noProof/>
-          <w:sz w:val="32"/>
-          <w:szCs w:val="32"/>
-        </w:rPr>
         <w:pict>
-          <v:shape id="_x0000_s1026" type="#_x0000_t75" style="position:absolute;left:0;text-align:left;margin-left:149.65pt;margin-top:1.55pt;width:200.6pt;height:355.55pt;z-index:-251657216;mso-position-horizontal-relative:text;mso-position-vertical-relative:text;mso-width-relative:page;mso-height-relative:page">
+          <v:shape id="_x0000_s1044" type="#_x0000_t75" style="position:absolute;left:0;text-align:left;margin-left:90.75pt;margin-top:30.05pt;width:316.5pt;height:390.7pt;z-index:-251626496;mso-position-horizontal:absolute;mso-position-horizontal-relative:text;mso-position-vertical:absolute;mso-position-vertical-relative:text;mso-width-relative:page;mso-height-relative:page">
             <v:imagedata r:id="rId10" o:title=""/>
           </v:shape>
-          <o:OLEObject Type="Embed" ProgID="Visio.Drawing.11" ShapeID="_x0000_s1026" DrawAspect="Content" ObjectID="_1526295478" r:id="rId11"/>
+          <o:OLEObject Type="Embed" ProgID="Visio.Drawing.11" ShapeID="_x0000_s1044" DrawAspect="Content" ObjectID="_1526306234" r:id="rId11"/>
         </w:pict>
       </w:r>
+      <w:r>
+        <w:rPr>
+          <w:rFonts w:ascii="TH SarabunPSK" w:hAnsi="TH SarabunPSK" w:cs="TH SarabunPSK"/>
+          <w:sz w:val="32"/>
+          <w:szCs w:val="32"/>
+        </w:rPr>
+        <w:t>3.1.1</w:t>
+      </w:r>
+      <w:r>
+        <w:rPr>
+          <w:rFonts w:ascii="TH SarabunPSK" w:hAnsi="TH SarabunPSK" w:cs="TH SarabunPSK"/>
+          <w:sz w:val="32"/>
+          <w:szCs w:val="32"/>
+        </w:rPr>
+        <w:t>.1</w:t>
+      </w:r>
+      <w:r>
+        <w:rPr>
+          <w:rFonts w:ascii="TH SarabunPSK" w:hAnsi="TH SarabunPSK" w:cs="TH SarabunPSK"/>
+          <w:sz w:val="32"/>
+          <w:szCs w:val="32"/>
+        </w:rPr>
+        <w:t xml:space="preserve"> </w:t>
+      </w:r>
+      <w:r>
+        <w:rPr>
+          <w:rFonts w:ascii="TH SarabunPSK" w:hAnsi="TH SarabunPSK" w:cs="TH SarabunPSK"/>
+          <w:sz w:val="32"/>
+          <w:szCs w:val="32"/>
+          <w:cs/>
+        </w:rPr>
+        <w:t>การ</w:t>
+      </w:r>
+      <w:r>
+        <w:rPr>
+          <w:rFonts w:ascii="TH SarabunPSK" w:hAnsi="TH SarabunPSK" w:cs="TH SarabunPSK"/>
+          <w:sz w:val="32"/>
+          <w:szCs w:val="32"/>
+          <w:cs/>
+        </w:rPr>
+        <w:t>เบิก</w:t>
+      </w:r>
+      <w:r>
+        <w:rPr>
+          <w:rFonts w:ascii="TH SarabunPSK" w:hAnsi="TH SarabunPSK" w:cs="TH SarabunPSK"/>
+          <w:sz w:val="32"/>
+          <w:szCs w:val="32"/>
+          <w:cs/>
+        </w:rPr>
+        <w:t>ยา</w:t>
+      </w:r>
+      <w:r>
+        <w:rPr>
+          <w:rFonts w:ascii="TH SarabunPSK" w:hAnsi="TH SarabunPSK" w:cs="TH SarabunPSK"/>
+          <w:sz w:val="32"/>
+          <w:szCs w:val="32"/>
+          <w:cs/>
+        </w:rPr>
+        <w:t>และเวชภัณฑ์</w:t>
+      </w:r>
+      <w:r>
+        <w:rPr>
+          <w:rFonts w:ascii="TH SarabunPSK" w:hAnsi="TH SarabunPSK" w:cs="TH SarabunPSK"/>
+          <w:sz w:val="32"/>
+          <w:szCs w:val="32"/>
+          <w:cs/>
+        </w:rPr>
+        <w:t>จากโรงพยาบาล</w:t>
+      </w:r>
+    </w:p>
+    <w:p>
+      <w:pPr>
+        <w:jc w:val="center"/>
+        <w:rPr>
+          <w:rFonts w:ascii="TH SarabunPSK" w:hAnsi="TH SarabunPSK" w:cs="TH SarabunPSK"/>
+          <w:sz w:val="32"/>
+          <w:szCs w:val="32"/>
+          <w:cs/>
+        </w:rPr>
+      </w:pPr>
     </w:p>
     <w:p>
       <w:pPr>
@@ -969,7 +1004,7 @@
     <w:p>
       <w:pPr>
         <w:rPr>
-          <w:rFonts w:ascii="TH SarabunPSK" w:hAnsi="TH SarabunPSK" w:cs="TH SarabunPSK"/>
+          <w:rFonts w:ascii="TH SarabunPSK" w:hAnsi="TH SarabunPSK" w:cs="TH SarabunPSK" w:hint="cs"/>
           <w:sz w:val="32"/>
           <w:szCs w:val="32"/>
           <w:cs/>
@@ -994,12 +1029,12 @@
       </w:r>
       <w:r>
         <w:rPr>
-          <w:rFonts w:ascii="TH SarabunPSK" w:hAnsi="TH SarabunPSK" w:cs="TH SarabunPSK"/>
-          <w:sz w:val="32"/>
-          <w:szCs w:val="32"/>
-          <w:cs/>
-        </w:rPr>
-        <w:t>การรับยาเข้าคลัง</w:t>
+          <w:rFonts w:ascii="TH SarabunPSK" w:hAnsi="TH SarabunPSK" w:cs="TH SarabunPSK" w:hint="cs"/>
+          <w:sz w:val="32"/>
+          <w:szCs w:val="32"/>
+          <w:cs/>
+        </w:rPr>
+        <w:t>รับยาและเวชภัณฑ์</w:t>
       </w:r>
     </w:p>
     <w:p>
@@ -1013,16 +1048,13 @@
       </w:pPr>
       <w:r>
         <w:rPr>
-          <w:rFonts w:ascii="TH SarabunPSK" w:hAnsi="TH SarabunPSK" w:cs="TH SarabunPSK"/>
           <w:noProof/>
-          <w:sz w:val="32"/>
-          <w:szCs w:val="32"/>
         </w:rPr>
         <w:pict>
-          <v:shape id="_x0000_s1027" type="#_x0000_t75" style="position:absolute;left:0;text-align:left;margin-left:178.25pt;margin-top:16.1pt;width:113.55pt;height:347.15pt;z-index:-251655168;mso-position-horizontal-relative:text;mso-position-vertical-relative:text;mso-width-relative:page;mso-height-relative:page">
+          <v:shape id="_x0000_s1046" type="#_x0000_t75" style="position:absolute;left:0;text-align:left;margin-left:138pt;margin-top:17.95pt;width:158.25pt;height:309.25pt;z-index:-251622400;mso-position-horizontal-relative:text;mso-position-vertical-relative:text;mso-width-relative:page;mso-height-relative:page">
             <v:imagedata r:id="rId12" o:title=""/>
           </v:shape>
-          <o:OLEObject Type="Embed" ProgID="Visio.Drawing.11" ShapeID="_x0000_s1027" DrawAspect="Content" ObjectID="_1526295479" r:id="rId13"/>
+          <o:OLEObject Type="Embed" ProgID="Visio.Drawing.11" ShapeID="_x0000_s1046" DrawAspect="Content" ObjectID="_1526306235" r:id="rId13"/>
         </w:pict>
       </w:r>
     </w:p>
@@ -1340,7 +1372,7 @@
           <w:szCs w:val="32"/>
           <w:cs/>
         </w:rPr>
-        <w:t xml:space="preserve"> ขั้นตอนการทำงานระบบงานเดิมของการรับยาเข้าคลังอันดันแรกตรวจสอบยาและเวชภัณฑ์ที่ทำการเบิกมาว่าคบจำนวนที่ได้ทำการเขียนใบเบิกไปหรือไม่ แล้วทำการจดบันทึกรายการยาและเวชภัณฑ์ที่ได้รับจากนั้นก็ทำการเก็บยาและเวชภัณฑ์เข้าคลัง</w:t>
+        <w:t xml:space="preserve"> ขั้นตอนการทำงานระบบงานเดิม</w:t>
       </w:r>
     </w:p>
     <w:p>
@@ -1384,16 +1416,49 @@
           <w:rFonts w:ascii="TH SarabunPSK" w:hAnsi="TH SarabunPSK" w:cs="TH SarabunPSK"/>
           <w:sz w:val="32"/>
           <w:szCs w:val="32"/>
-          <w:cs/>
-        </w:rPr>
-      </w:pPr>
-      <w:r>
-        <w:rPr>
-          <w:rFonts w:ascii="TH SarabunPSK" w:hAnsi="TH SarabunPSK" w:cs="TH SarabunPSK"/>
-          <w:sz w:val="32"/>
-          <w:szCs w:val="32"/>
+        </w:rPr>
+      </w:pPr>
+    </w:p>
+    <w:p>
+      <w:pPr>
+        <w:ind w:left="567" w:firstLine="567"/>
+        <w:jc w:val="thaiDistribute"/>
+        <w:rPr>
+          <w:rFonts w:ascii="TH SarabunPSK" w:hAnsi="TH SarabunPSK" w:cs="TH SarabunPSK"/>
+          <w:sz w:val="32"/>
+          <w:szCs w:val="32"/>
+        </w:rPr>
+      </w:pPr>
+    </w:p>
+    <w:p>
+      <w:pPr>
+        <w:ind w:left="567" w:firstLine="567"/>
+        <w:jc w:val="thaiDistribute"/>
+        <w:rPr>
+          <w:rFonts w:ascii="TH SarabunPSK" w:hAnsi="TH SarabunPSK" w:cs="TH SarabunPSK" w:hint="cs"/>
+          <w:sz w:val="32"/>
+          <w:szCs w:val="32"/>
+          <w:cs/>
+        </w:rPr>
+      </w:pPr>
+      <w:r>
+        <w:rPr>
+          <w:noProof/>
         </w:rPr>
         <w:lastRenderedPageBreak/>
+        <w:pict>
+          <v:shape id="_x0000_s1048" type="#_x0000_t75" style="position:absolute;left:0;text-align:left;margin-left:195pt;margin-top:23.45pt;width:132.75pt;height:304.05pt;z-index:-251620352;mso-position-horizontal-relative:text;mso-position-vertical-relative:text;mso-width-relative:page;mso-height-relative:page">
+            <v:imagedata r:id="rId14" o:title=""/>
+          </v:shape>
+          <o:OLEObject Type="Embed" ProgID="Visio.Drawing.11" ShapeID="_x0000_s1048" DrawAspect="Content" ObjectID="_1526306236" r:id="rId15"/>
+        </w:pict>
+      </w:r>
+      <w:r>
+        <w:rPr>
+          <w:rFonts w:ascii="TH SarabunPSK" w:hAnsi="TH SarabunPSK" w:cs="TH SarabunPSK"/>
+          <w:sz w:val="32"/>
+          <w:szCs w:val="32"/>
+        </w:rPr>
         <w:t>3.1.</w:t>
       </w:r>
       <w:r>
@@ -1427,16 +1492,16 @@
           <w:szCs w:val="32"/>
           <w:cs/>
         </w:rPr>
-        <w:t>การเบิก</w:t>
-      </w:r>
-      <w:r>
-        <w:rPr>
-          <w:rFonts w:ascii="TH SarabunPSK" w:hAnsi="TH SarabunPSK" w:cs="TH SarabunPSK"/>
-          <w:sz w:val="32"/>
-          <w:szCs w:val="32"/>
-          <w:cs/>
-        </w:rPr>
-        <w:t>ยาจากคลังยาลงมาใช้</w:t>
+        <w:t>เบิก</w:t>
+      </w:r>
+      <w:r>
+        <w:rPr>
+          <w:rFonts w:ascii="TH SarabunPSK" w:hAnsi="TH SarabunPSK" w:cs="TH SarabunPSK" w:hint="cs"/>
+          <w:sz w:val="32"/>
+          <w:szCs w:val="32"/>
+          <w:cs/>
+        </w:rPr>
+        <w:t>ใช้ยาและเวชภัณฑ์</w:t>
       </w:r>
     </w:p>
     <w:p>
@@ -1451,20 +1516,6 @@
           <w:szCs w:val="32"/>
         </w:rPr>
       </w:pPr>
-      <w:r>
-        <w:rPr>
-          <w:rFonts w:ascii="TH SarabunPSK" w:hAnsi="TH SarabunPSK" w:cs="TH SarabunPSK"/>
-          <w:noProof/>
-          <w:sz w:val="32"/>
-          <w:szCs w:val="32"/>
-        </w:rPr>
-        <w:pict>
-          <v:shape id="_x0000_s1030" type="#_x0000_t75" style="position:absolute;margin-left:107.7pt;margin-top:11.2pt;width:317.05pt;height:227.05pt;z-index:-251653120;mso-position-horizontal-relative:text;mso-position-vertical-relative:text;mso-width-relative:page;mso-height-relative:page">
-            <v:imagedata r:id="rId14" o:title=""/>
-          </v:shape>
-          <o:OLEObject Type="Embed" ProgID="Visio.Drawing.11" ShapeID="_x0000_s1030" DrawAspect="Content" ObjectID="_1526295480" r:id="rId15"/>
-        </w:pict>
-      </w:r>
     </w:p>
     <w:p>
       <w:pPr>
@@ -1473,9 +1524,10 @@
           <w:tab w:val="left" w:pos="6136"/>
         </w:tabs>
         <w:rPr>
-          <w:rFonts w:ascii="TH SarabunPSK" w:hAnsi="TH SarabunPSK" w:cs="TH SarabunPSK"/>
-          <w:sz w:val="32"/>
-          <w:szCs w:val="32"/>
+          <w:rFonts w:ascii="TH SarabunPSK" w:hAnsi="TH SarabunPSK" w:cs="TH SarabunPSK" w:hint="cs"/>
+          <w:sz w:val="32"/>
+          <w:szCs w:val="32"/>
+          <w:cs/>
         </w:rPr>
       </w:pPr>
     </w:p>
@@ -1715,16 +1767,151 @@
           <w:szCs w:val="32"/>
           <w:cs/>
         </w:rPr>
-        <w:t>ขั้นตอนการทำงานระบบงานเดิมของการเบิกยาจากคลังของโรงพยาบาลพยาบาลส่งเสริมสุขภาพ ตำบลณรงค์ เมื่อพยาบาลหรือเจ้าหน้าที่ต้องการที่จำนำยาออกมาใช้ให้ทำการตรวจสอบว่ายาและเวชภัณฑ์</w:t>
-      </w:r>
-      <w:r>
-        <w:rPr>
-          <w:rFonts w:ascii="TH SarabunPSK" w:hAnsi="TH SarabunPSK" w:cs="TH SarabunPSK"/>
-          <w:sz w:val="32"/>
-          <w:szCs w:val="32"/>
-          <w:cs/>
-        </w:rPr>
-        <w:t>มีอยู่ในคลังไหม ถ้ามีก็ให้ทำการเขียนใบเบิกยาและเวชภัณฑ์จึงจะสามารถนำยาและเวชภัณฑ์ออกมาใช้ได้ แต่ถ้ายาและเวชภัณฑ์ไม่มีในคลังก็ไม่สามารถเบิกยาออกมาใช้ได้</w:t>
+        <w:t xml:space="preserve">ขั้นตอนการทำงานระบบงานเดิมของการเบิกยาจากคลังของโรงพยาบาลพยาบาลส่งเสริมสุขภาพ ตำบลณรงค์ </w:t>
+      </w:r>
+    </w:p>
+    <w:p>
+      <w:pPr>
+        <w:ind w:left="567" w:firstLine="567"/>
+        <w:jc w:val="thaiDistribute"/>
+        <w:rPr>
+          <w:rFonts w:ascii="TH SarabunPSK" w:hAnsi="TH SarabunPSK" w:cs="TH SarabunPSK"/>
+          <w:sz w:val="32"/>
+          <w:szCs w:val="32"/>
+        </w:rPr>
+      </w:pPr>
+    </w:p>
+    <w:p>
+      <w:pPr>
+        <w:ind w:left="567" w:firstLine="567"/>
+        <w:jc w:val="thaiDistribute"/>
+        <w:rPr>
+          <w:rFonts w:ascii="TH SarabunPSK" w:hAnsi="TH SarabunPSK" w:cs="TH SarabunPSK"/>
+          <w:sz w:val="32"/>
+          <w:szCs w:val="32"/>
+        </w:rPr>
+      </w:pPr>
+    </w:p>
+    <w:p>
+      <w:pPr>
+        <w:ind w:left="567" w:firstLine="567"/>
+        <w:jc w:val="thaiDistribute"/>
+        <w:rPr>
+          <w:rFonts w:ascii="TH SarabunPSK" w:hAnsi="TH SarabunPSK" w:cs="TH SarabunPSK"/>
+          <w:sz w:val="32"/>
+          <w:szCs w:val="32"/>
+        </w:rPr>
+      </w:pPr>
+    </w:p>
+    <w:p>
+      <w:pPr>
+        <w:ind w:left="567" w:firstLine="567"/>
+        <w:jc w:val="thaiDistribute"/>
+        <w:rPr>
+          <w:rFonts w:ascii="TH SarabunPSK" w:hAnsi="TH SarabunPSK" w:cs="TH SarabunPSK"/>
+          <w:sz w:val="32"/>
+          <w:szCs w:val="32"/>
+        </w:rPr>
+      </w:pPr>
+    </w:p>
+    <w:p>
+      <w:pPr>
+        <w:ind w:left="567" w:firstLine="567"/>
+        <w:jc w:val="thaiDistribute"/>
+        <w:rPr>
+          <w:rFonts w:ascii="TH SarabunPSK" w:hAnsi="TH SarabunPSK" w:cs="TH SarabunPSK"/>
+          <w:sz w:val="32"/>
+          <w:szCs w:val="32"/>
+        </w:rPr>
+      </w:pPr>
+    </w:p>
+    <w:p>
+      <w:pPr>
+        <w:ind w:left="567" w:firstLine="567"/>
+        <w:jc w:val="thaiDistribute"/>
+        <w:rPr>
+          <w:rFonts w:ascii="TH SarabunPSK" w:hAnsi="TH SarabunPSK" w:cs="TH SarabunPSK"/>
+          <w:sz w:val="32"/>
+          <w:szCs w:val="32"/>
+        </w:rPr>
+      </w:pPr>
+    </w:p>
+    <w:p>
+      <w:pPr>
+        <w:ind w:left="567" w:firstLine="567"/>
+        <w:jc w:val="thaiDistribute"/>
+        <w:rPr>
+          <w:rFonts w:ascii="TH SarabunPSK" w:hAnsi="TH SarabunPSK" w:cs="TH SarabunPSK"/>
+          <w:sz w:val="32"/>
+          <w:szCs w:val="32"/>
+        </w:rPr>
+      </w:pPr>
+    </w:p>
+    <w:p>
+      <w:pPr>
+        <w:ind w:left="567" w:firstLine="567"/>
+        <w:jc w:val="thaiDistribute"/>
+        <w:rPr>
+          <w:rFonts w:ascii="TH SarabunPSK" w:hAnsi="TH SarabunPSK" w:cs="TH SarabunPSK" w:hint="cs"/>
+          <w:sz w:val="32"/>
+          <w:szCs w:val="32"/>
+        </w:rPr>
+      </w:pPr>
+      <w:r>
+        <w:rPr>
+          <w:rFonts w:ascii="TH SarabunPSK" w:hAnsi="TH SarabunPSK" w:cs="TH SarabunPSK"/>
+          <w:sz w:val="32"/>
+          <w:szCs w:val="32"/>
+        </w:rPr>
+        <w:lastRenderedPageBreak/>
+        <w:t>3.1.</w:t>
+      </w:r>
+      <w:r>
+        <w:rPr>
+          <w:rFonts w:ascii="TH SarabunPSK" w:hAnsi="TH SarabunPSK" w:cs="TH SarabunPSK"/>
+          <w:sz w:val="32"/>
+          <w:szCs w:val="32"/>
+        </w:rPr>
+        <w:t>1.</w:t>
+      </w:r>
+      <w:r>
+        <w:rPr>
+          <w:rFonts w:ascii="TH SarabunPSK" w:hAnsi="TH SarabunPSK" w:cs="TH SarabunPSK"/>
+          <w:sz w:val="32"/>
+          <w:szCs w:val="32"/>
+        </w:rPr>
+        <w:t xml:space="preserve">4 </w:t>
+      </w:r>
+      <w:r>
+        <w:rPr>
+          <w:rFonts w:ascii="TH SarabunPSK" w:hAnsi="TH SarabunPSK" w:cs="TH SarabunPSK" w:hint="cs"/>
+          <w:sz w:val="32"/>
+          <w:szCs w:val="32"/>
+          <w:cs/>
+        </w:rPr>
+        <w:t>จัดทำใบรายงาน</w:t>
+      </w:r>
+    </w:p>
+    <w:p>
+      <w:pPr>
+        <w:ind w:left="567" w:firstLine="567"/>
+        <w:jc w:val="thaiDistribute"/>
+        <w:rPr>
+          <w:rFonts w:ascii="TH SarabunPSK" w:hAnsi="TH SarabunPSK" w:cs="TH SarabunPSK"/>
+          <w:sz w:val="32"/>
+          <w:szCs w:val="32"/>
+        </w:rPr>
+      </w:pPr>
+      <w:r>
+        <w:rPr>
+          <w:noProof/>
+        </w:rPr>
+        <w:pict>
+          <v:shape id="_x0000_s1049" type="#_x0000_t75" style="position:absolute;left:0;text-align:left;margin-left:103.5pt;margin-top:21pt;width:228pt;height:257.45pt;z-index:-251618304;mso-position-horizontal-relative:text;mso-position-vertical-relative:text;mso-width-relative:page;mso-height-relative:page">
+            <v:imagedata r:id="rId16" o:title=""/>
+          </v:shape>
+          <o:OLEObject Type="Embed" ProgID="Visio.Drawing.11" ShapeID="_x0000_s1049" DrawAspect="Content" ObjectID="_1526306237" r:id="rId17"/>
+        </w:pict>
       </w:r>
     </w:p>
     <w:p>
@@ -1737,136 +1924,70 @@
           <w:rFonts w:ascii="TH SarabunPSK" w:hAnsi="TH SarabunPSK" w:cs="TH SarabunPSK"/>
           <w:sz w:val="32"/>
           <w:szCs w:val="32"/>
-        </w:rPr>
-      </w:pPr>
-    </w:p>
-    <w:p>
-      <w:pPr>
-        <w:ind w:left="567" w:firstLine="567"/>
-        <w:jc w:val="thaiDistribute"/>
-        <w:rPr>
-          <w:rFonts w:ascii="TH SarabunPSK" w:hAnsi="TH SarabunPSK" w:cs="TH SarabunPSK"/>
-          <w:sz w:val="32"/>
-          <w:szCs w:val="32"/>
-        </w:rPr>
-      </w:pPr>
-    </w:p>
-    <w:p>
-      <w:pPr>
-        <w:ind w:left="567" w:firstLine="567"/>
-        <w:jc w:val="thaiDistribute"/>
-        <w:rPr>
-          <w:rFonts w:ascii="TH SarabunPSK" w:hAnsi="TH SarabunPSK" w:cs="TH SarabunPSK"/>
-          <w:sz w:val="32"/>
-          <w:szCs w:val="32"/>
-        </w:rPr>
-      </w:pPr>
-    </w:p>
-    <w:p>
-      <w:pPr>
-        <w:ind w:left="567" w:firstLine="567"/>
-        <w:jc w:val="thaiDistribute"/>
-        <w:rPr>
-          <w:rFonts w:ascii="TH SarabunPSK" w:hAnsi="TH SarabunPSK" w:cs="TH SarabunPSK"/>
-          <w:sz w:val="32"/>
-          <w:szCs w:val="32"/>
-        </w:rPr>
-      </w:pPr>
-    </w:p>
-    <w:p>
-      <w:pPr>
-        <w:ind w:left="567" w:firstLine="567"/>
-        <w:jc w:val="thaiDistribute"/>
-        <w:rPr>
-          <w:rFonts w:ascii="TH SarabunPSK" w:hAnsi="TH SarabunPSK" w:cs="TH SarabunPSK"/>
-          <w:sz w:val="32"/>
-          <w:szCs w:val="32"/>
-        </w:rPr>
-      </w:pPr>
-    </w:p>
-    <w:p>
-      <w:pPr>
-        <w:ind w:left="567" w:firstLine="567"/>
-        <w:jc w:val="thaiDistribute"/>
-        <w:rPr>
-          <w:rFonts w:ascii="TH SarabunPSK" w:hAnsi="TH SarabunPSK" w:cs="TH SarabunPSK"/>
-          <w:sz w:val="32"/>
-          <w:szCs w:val="32"/>
-        </w:rPr>
-      </w:pPr>
-    </w:p>
-    <w:p>
-      <w:pPr>
-        <w:ind w:left="567" w:firstLine="567"/>
-        <w:jc w:val="thaiDistribute"/>
-        <w:rPr>
-          <w:rFonts w:ascii="TH SarabunPSK" w:hAnsi="TH SarabunPSK" w:cs="TH SarabunPSK"/>
-          <w:sz w:val="32"/>
-          <w:szCs w:val="32"/>
-        </w:rPr>
-      </w:pPr>
-    </w:p>
-    <w:p>
-      <w:pPr>
-        <w:ind w:left="567" w:firstLine="567"/>
-        <w:jc w:val="thaiDistribute"/>
-        <w:rPr>
-          <w:rFonts w:ascii="TH SarabunPSK" w:hAnsi="TH SarabunPSK" w:cs="TH SarabunPSK"/>
-          <w:sz w:val="32"/>
-          <w:szCs w:val="32"/>
-        </w:rPr>
-      </w:pPr>
-      <w:r>
-        <w:rPr>
-          <w:rFonts w:ascii="TH SarabunPSK" w:hAnsi="TH SarabunPSK" w:cs="TH SarabunPSK"/>
-          <w:sz w:val="32"/>
-          <w:szCs w:val="32"/>
-        </w:rPr>
-        <w:t>3.1.</w:t>
-      </w:r>
-      <w:r>
-        <w:rPr>
-          <w:rFonts w:ascii="TH SarabunPSK" w:hAnsi="TH SarabunPSK" w:cs="TH SarabunPSK"/>
-          <w:sz w:val="32"/>
-          <w:szCs w:val="32"/>
-        </w:rPr>
-        <w:t>1.</w:t>
-      </w:r>
-      <w:r>
-        <w:rPr>
-          <w:rFonts w:ascii="TH SarabunPSK" w:hAnsi="TH SarabunPSK" w:cs="TH SarabunPSK"/>
-          <w:sz w:val="32"/>
-          <w:szCs w:val="32"/>
-        </w:rPr>
-        <w:t xml:space="preserve">4 </w:t>
-      </w:r>
-      <w:r>
-        <w:rPr>
-          <w:rFonts w:ascii="TH SarabunPSK" w:hAnsi="TH SarabunPSK" w:cs="TH SarabunPSK"/>
-          <w:sz w:val="32"/>
-          <w:szCs w:val="32"/>
-          <w:cs/>
-        </w:rPr>
-        <w:t>การเขียน</w:t>
-      </w:r>
-      <w:r>
-        <w:rPr>
-          <w:rFonts w:ascii="TH SarabunPSK" w:hAnsi="TH SarabunPSK" w:cs="TH SarabunPSK"/>
-          <w:sz w:val="32"/>
-          <w:szCs w:val="32"/>
-          <w:cs/>
-        </w:rPr>
-        <w:t>เบิกยาจากคลัง</w:t>
-      </w:r>
-    </w:p>
-    <w:p>
-      <w:pPr>
-        <w:ind w:left="567" w:firstLine="567"/>
-        <w:jc w:val="thaiDistribute"/>
-        <w:rPr>
-          <w:rFonts w:ascii="TH SarabunPSK" w:hAnsi="TH SarabunPSK" w:cs="TH SarabunPSK"/>
-          <w:sz w:val="32"/>
-          <w:szCs w:val="32"/>
+          <w:cs/>
+        </w:rPr>
+      </w:pPr>
+    </w:p>
+    <w:p>
+      <w:pPr>
+        <w:tabs>
+          <w:tab w:val="left" w:pos="1377"/>
+        </w:tabs>
+        <w:rPr>
+          <w:rFonts w:ascii="TH SarabunPSK" w:hAnsi="TH SarabunPSK" w:cs="TH SarabunPSK"/>
+          <w:sz w:val="32"/>
+          <w:szCs w:val="32"/>
+          <w:cs/>
+        </w:rPr>
+      </w:pPr>
+    </w:p>
+    <w:p>
+      <w:pPr>
+        <w:rPr>
+          <w:rFonts w:ascii="TH SarabunPSK" w:hAnsi="TH SarabunPSK" w:cs="TH SarabunPSK"/>
+          <w:sz w:val="32"/>
+          <w:szCs w:val="32"/>
+          <w:cs/>
+        </w:rPr>
+      </w:pPr>
+    </w:p>
+    <w:p>
+      <w:pPr>
+        <w:rPr>
+          <w:rFonts w:ascii="TH SarabunPSK" w:hAnsi="TH SarabunPSK" w:cs="TH SarabunPSK"/>
+          <w:sz w:val="32"/>
+          <w:szCs w:val="32"/>
+          <w:cs/>
+        </w:rPr>
+      </w:pPr>
+    </w:p>
+    <w:p>
+      <w:pPr>
+        <w:rPr>
+          <w:rFonts w:ascii="TH SarabunPSK" w:hAnsi="TH SarabunPSK" w:cs="TH SarabunPSK"/>
+          <w:sz w:val="32"/>
+          <w:szCs w:val="32"/>
+          <w:cs/>
+        </w:rPr>
+      </w:pPr>
+    </w:p>
+    <w:p>
+      <w:pPr>
+        <w:rPr>
+          <w:rFonts w:ascii="TH SarabunPSK" w:hAnsi="TH SarabunPSK" w:cs="TH SarabunPSK"/>
+          <w:sz w:val="32"/>
+          <w:szCs w:val="32"/>
+          <w:cs/>
+        </w:rPr>
+      </w:pPr>
+    </w:p>
+    <w:p>
+      <w:pPr>
+        <w:rPr>
+          <w:rFonts w:ascii="TH SarabunPSK" w:hAnsi="TH SarabunPSK" w:cs="TH SarabunPSK"/>
+          <w:sz w:val="32"/>
+          <w:szCs w:val="32"/>
+          <w:cs/>
         </w:rPr>
       </w:pPr>
     </w:p>
@@ -1880,86 +2001,17 @@
           <w:rFonts w:ascii="TH SarabunPSK" w:hAnsi="TH SarabunPSK" w:cs="TH SarabunPSK"/>
           <w:sz w:val="32"/>
           <w:szCs w:val="32"/>
-          <w:cs/>
-        </w:rPr>
-      </w:pPr>
-      <w:r>
-        <w:rPr>
-          <w:rFonts w:ascii="TH SarabunPSK" w:hAnsi="TH SarabunPSK" w:cs="TH SarabunPSK"/>
-          <w:noProof/>
-          <w:sz w:val="32"/>
-          <w:szCs w:val="32"/>
-        </w:rPr>
-        <w:pict>
-          <v:shape id="_x0000_s1039" type="#_x0000_t75" style="position:absolute;margin-left:169.85pt;margin-top:1.05pt;width:183.1pt;height:282.2pt;z-index:-251636736;mso-position-horizontal-relative:text;mso-position-vertical-relative:text;mso-width-relative:page;mso-height-relative:page">
-            <v:imagedata r:id="rId16" o:title=""/>
-          </v:shape>
-          <o:OLEObject Type="Embed" ProgID="Visio.Drawing.11" ShapeID="_x0000_s1039" DrawAspect="Content" ObjectID="_1526295481" r:id="rId17"/>
-        </w:pict>
-      </w:r>
-    </w:p>
-    <w:p>
-      <w:pPr>
-        <w:tabs>
-          <w:tab w:val="left" w:pos="1377"/>
-        </w:tabs>
-        <w:rPr>
-          <w:rFonts w:ascii="TH SarabunPSK" w:hAnsi="TH SarabunPSK" w:cs="TH SarabunPSK"/>
-          <w:sz w:val="32"/>
-          <w:szCs w:val="32"/>
-          <w:cs/>
-        </w:rPr>
-      </w:pPr>
-    </w:p>
-    <w:p>
-      <w:pPr>
-        <w:rPr>
-          <w:rFonts w:ascii="TH SarabunPSK" w:hAnsi="TH SarabunPSK" w:cs="TH SarabunPSK"/>
-          <w:sz w:val="32"/>
-          <w:szCs w:val="32"/>
-          <w:cs/>
-        </w:rPr>
-      </w:pPr>
-    </w:p>
-    <w:p>
-      <w:pPr>
-        <w:rPr>
-          <w:rFonts w:ascii="TH SarabunPSK" w:hAnsi="TH SarabunPSK" w:cs="TH SarabunPSK"/>
-          <w:sz w:val="32"/>
-          <w:szCs w:val="32"/>
-          <w:cs/>
-        </w:rPr>
-      </w:pPr>
-    </w:p>
-    <w:p>
-      <w:pPr>
-        <w:rPr>
-          <w:rFonts w:ascii="TH SarabunPSK" w:hAnsi="TH SarabunPSK" w:cs="TH SarabunPSK"/>
-          <w:sz w:val="32"/>
-          <w:szCs w:val="32"/>
-          <w:cs/>
-        </w:rPr>
-      </w:pPr>
-    </w:p>
-    <w:p>
-      <w:pPr>
-        <w:rPr>
-          <w:rFonts w:ascii="TH SarabunPSK" w:hAnsi="TH SarabunPSK" w:cs="TH SarabunPSK"/>
-          <w:sz w:val="32"/>
-          <w:szCs w:val="32"/>
-          <w:cs/>
-        </w:rPr>
-      </w:pPr>
-    </w:p>
-    <w:p>
-      <w:pPr>
-        <w:rPr>
-          <w:rFonts w:ascii="TH SarabunPSK" w:hAnsi="TH SarabunPSK" w:cs="TH SarabunPSK"/>
-          <w:sz w:val="32"/>
-          <w:szCs w:val="32"/>
-          <w:cs/>
-        </w:rPr>
-      </w:pPr>
+        </w:rPr>
+      </w:pPr>
+      <w:r>
+        <w:rPr>
+          <w:rFonts w:ascii="TH SarabunPSK" w:hAnsi="TH SarabunPSK" w:cs="TH SarabunPSK"/>
+          <w:sz w:val="32"/>
+          <w:szCs w:val="32"/>
+          <w:cs/>
+        </w:rPr>
+        <w:tab/>
+      </w:r>
     </w:p>
     <w:p>
       <w:pPr>
@@ -1973,15 +2025,6 @@
           <w:szCs w:val="32"/>
         </w:rPr>
       </w:pPr>
-      <w:r>
-        <w:rPr>
-          <w:rFonts w:ascii="TH SarabunPSK" w:hAnsi="TH SarabunPSK" w:cs="TH SarabunPSK"/>
-          <w:sz w:val="32"/>
-          <w:szCs w:val="32"/>
-          <w:cs/>
-        </w:rPr>
-        <w:tab/>
-      </w:r>
     </w:p>
     <w:p>
       <w:pPr>
@@ -2006,6 +2049,7 @@
           <w:rFonts w:ascii="TH SarabunPSK" w:hAnsi="TH SarabunPSK" w:cs="TH SarabunPSK"/>
           <w:sz w:val="32"/>
           <w:szCs w:val="32"/>
+          <w:cs/>
         </w:rPr>
       </w:pPr>
     </w:p>
@@ -2019,9 +2063,75 @@
           <w:rFonts w:ascii="TH SarabunPSK" w:hAnsi="TH SarabunPSK" w:cs="TH SarabunPSK"/>
           <w:sz w:val="32"/>
           <w:szCs w:val="32"/>
-          <w:cs/>
-        </w:rPr>
-      </w:pPr>
+        </w:rPr>
+      </w:pPr>
+      <w:r>
+        <w:rPr>
+          <w:rFonts w:ascii="TH SarabunPSK" w:hAnsi="TH SarabunPSK" w:cs="TH SarabunPSK"/>
+          <w:b/>
+          <w:bCs/>
+          <w:sz w:val="32"/>
+          <w:szCs w:val="32"/>
+          <w:cs/>
+        </w:rPr>
+        <w:t xml:space="preserve">ภาพที่ </w:t>
+      </w:r>
+      <w:r>
+        <w:rPr>
+          <w:rFonts w:ascii="TH SarabunPSK" w:hAnsi="TH SarabunPSK" w:cs="TH SarabunPSK"/>
+          <w:b/>
+          <w:bCs/>
+          <w:sz w:val="32"/>
+          <w:szCs w:val="32"/>
+        </w:rPr>
+        <w:t>3.</w:t>
+      </w:r>
+      <w:r>
+        <w:rPr>
+          <w:rFonts w:ascii="TH SarabunPSK" w:hAnsi="TH SarabunPSK" w:cs="TH SarabunPSK"/>
+          <w:b/>
+          <w:bCs/>
+          <w:sz w:val="32"/>
+          <w:szCs w:val="32"/>
+        </w:rPr>
+        <w:t>1.1.</w:t>
+      </w:r>
+      <w:r>
+        <w:rPr>
+          <w:rFonts w:ascii="TH SarabunPSK" w:hAnsi="TH SarabunPSK" w:cs="TH SarabunPSK"/>
+          <w:b/>
+          <w:bCs/>
+          <w:sz w:val="32"/>
+          <w:szCs w:val="32"/>
+        </w:rPr>
+        <w:t>4</w:t>
+      </w:r>
+      <w:r>
+        <w:rPr>
+          <w:rFonts w:ascii="TH SarabunPSK" w:hAnsi="TH SarabunPSK" w:cs="TH SarabunPSK"/>
+          <w:sz w:val="32"/>
+          <w:szCs w:val="32"/>
+        </w:rPr>
+        <w:t xml:space="preserve"> </w:t>
+      </w:r>
+      <w:r>
+        <w:rPr>
+          <w:rFonts w:ascii="TH SarabunPSK" w:hAnsi="TH SarabunPSK" w:cs="TH SarabunPSK"/>
+          <w:sz w:val="32"/>
+          <w:szCs w:val="32"/>
+          <w:cs/>
+        </w:rPr>
+        <w:t>การเขียนเ</w:t>
+      </w:r>
+      <w:r>
+        <w:rPr>
+          <w:rFonts w:ascii="TH SarabunPSK" w:hAnsi="TH SarabunPSK" w:cs="TH SarabunPSK"/>
+          <w:sz w:val="32"/>
+          <w:szCs w:val="32"/>
+          <w:cs/>
+        </w:rPr>
+        <w:t>บิกยาจากคลัง</w:t>
+      </w:r>
     </w:p>
     <w:p>
       <w:pPr>
@@ -2038,41 +2148,27 @@
       <w:r>
         <w:rPr>
           <w:rFonts w:ascii="TH SarabunPSK" w:hAnsi="TH SarabunPSK" w:cs="TH SarabunPSK"/>
-          <w:b/>
-          <w:bCs/>
-          <w:sz w:val="32"/>
-          <w:szCs w:val="32"/>
-          <w:cs/>
-        </w:rPr>
-        <w:t xml:space="preserve">ภาพที่ </w:t>
-      </w:r>
-      <w:r>
-        <w:rPr>
-          <w:rFonts w:ascii="TH SarabunPSK" w:hAnsi="TH SarabunPSK" w:cs="TH SarabunPSK"/>
-          <w:b/>
-          <w:bCs/>
-          <w:sz w:val="32"/>
-          <w:szCs w:val="32"/>
-        </w:rPr>
-        <w:t>3.</w:t>
-      </w:r>
-      <w:r>
-        <w:rPr>
-          <w:rFonts w:ascii="TH SarabunPSK" w:hAnsi="TH SarabunPSK" w:cs="TH SarabunPSK"/>
-          <w:b/>
-          <w:bCs/>
-          <w:sz w:val="32"/>
-          <w:szCs w:val="32"/>
+          <w:sz w:val="32"/>
+          <w:szCs w:val="32"/>
+          <w:cs/>
+        </w:rPr>
+        <w:t>จากภาพที่3.</w:t>
+      </w:r>
+      <w:r>
+        <w:rPr>
+          <w:rFonts w:ascii="TH SarabunPSK" w:hAnsi="TH SarabunPSK" w:cs="TH SarabunPSK"/>
+          <w:sz w:val="32"/>
+          <w:szCs w:val="32"/>
+          <w:cs/>
         </w:rPr>
         <w:t>1.1.</w:t>
       </w:r>
       <w:r>
         <w:rPr>
           <w:rFonts w:ascii="TH SarabunPSK" w:hAnsi="TH SarabunPSK" w:cs="TH SarabunPSK"/>
-          <w:b/>
-          <w:bCs/>
-          <w:sz w:val="32"/>
-          <w:szCs w:val="32"/>
+          <w:sz w:val="32"/>
+          <w:szCs w:val="32"/>
+          <w:cs/>
         </w:rPr>
         <w:t>4</w:t>
       </w:r>
@@ -2081,75 +2177,18 @@
           <w:rFonts w:ascii="TH SarabunPSK" w:hAnsi="TH SarabunPSK" w:cs="TH SarabunPSK"/>
           <w:sz w:val="32"/>
           <w:szCs w:val="32"/>
-        </w:rPr>
-        <w:t xml:space="preserve"> </w:t>
-      </w:r>
-      <w:r>
-        <w:rPr>
-          <w:rFonts w:ascii="TH SarabunPSK" w:hAnsi="TH SarabunPSK" w:cs="TH SarabunPSK"/>
-          <w:sz w:val="32"/>
-          <w:szCs w:val="32"/>
-          <w:cs/>
-        </w:rPr>
-        <w:t>การเขียนเ</w:t>
-      </w:r>
-      <w:r>
-        <w:rPr>
-          <w:rFonts w:ascii="TH SarabunPSK" w:hAnsi="TH SarabunPSK" w:cs="TH SarabunPSK"/>
-          <w:sz w:val="32"/>
-          <w:szCs w:val="32"/>
-          <w:cs/>
-        </w:rPr>
-        <w:t>บิกยาจากคลัง</w:t>
-      </w:r>
-    </w:p>
-    <w:p>
-      <w:pPr>
-        <w:tabs>
-          <w:tab w:val="left" w:pos="1014"/>
-          <w:tab w:val="left" w:pos="6136"/>
-        </w:tabs>
-        <w:rPr>
-          <w:rFonts w:ascii="TH SarabunPSK" w:hAnsi="TH SarabunPSK" w:cs="TH SarabunPSK"/>
-          <w:sz w:val="32"/>
-          <w:szCs w:val="32"/>
-        </w:rPr>
-      </w:pPr>
-      <w:r>
-        <w:rPr>
-          <w:rFonts w:ascii="TH SarabunPSK" w:hAnsi="TH SarabunPSK" w:cs="TH SarabunPSK"/>
-          <w:sz w:val="32"/>
-          <w:szCs w:val="32"/>
-          <w:cs/>
-        </w:rPr>
-        <w:t>จากภาพที่3.</w:t>
-      </w:r>
-      <w:r>
-        <w:rPr>
-          <w:rFonts w:ascii="TH SarabunPSK" w:hAnsi="TH SarabunPSK" w:cs="TH SarabunPSK"/>
-          <w:sz w:val="32"/>
-          <w:szCs w:val="32"/>
-          <w:cs/>
-        </w:rPr>
-        <w:t>1.1.</w:t>
-      </w:r>
-      <w:r>
-        <w:rPr>
-          <w:rFonts w:ascii="TH SarabunPSK" w:hAnsi="TH SarabunPSK" w:cs="TH SarabunPSK"/>
-          <w:sz w:val="32"/>
-          <w:szCs w:val="32"/>
-          <w:cs/>
-        </w:rPr>
-        <w:t>4</w:t>
-      </w:r>
-      <w:r>
-        <w:rPr>
-          <w:rFonts w:ascii="TH SarabunPSK" w:hAnsi="TH SarabunPSK" w:cs="TH SarabunPSK"/>
-          <w:sz w:val="32"/>
-          <w:szCs w:val="32"/>
-          <w:cs/>
-        </w:rPr>
-        <w:t xml:space="preserve"> ขั้นตอนการทำงานระบบงานเดิมของการเขียนเบิกยาจากคลัง อันดับแรกตรวจสอบยาและเวชภัณฑ์จากคลังว่ามีหรือไม่ ถ้ายาและเวชภัณฑ์ไม่มีในคลังก็ไม่สามารถเขียนใบเบิกได้แต่ถ้ามียาและเวชภัณฑ์อยู่ในคลังก็สามารถทำการเขียนใบเบิกได้</w:t>
+          <w:cs/>
+        </w:rPr>
+        <w:t xml:space="preserve"> ขั้นตอนการทำงานระบบงา</w:t>
+      </w:r>
+      <w:r>
+        <w:rPr>
+          <w:rFonts w:ascii="TH SarabunPSK" w:hAnsi="TH SarabunPSK" w:cs="TH SarabunPSK"/>
+          <w:sz w:val="32"/>
+          <w:szCs w:val="32"/>
+          <w:cs/>
+        </w:rPr>
+        <w:t xml:space="preserve">นเดิมของการเขียนเบิกยาจากคลัง </w:t>
       </w:r>
     </w:p>
     <w:p>
@@ -2218,39 +2257,11 @@
           <w:tab w:val="left" w:pos="1578"/>
         </w:tabs>
         <w:rPr>
-          <w:rFonts w:ascii="TH SarabunPSK" w:hAnsi="TH SarabunPSK" w:cs="TH SarabunPSK"/>
-          <w:sz w:val="32"/>
-          <w:szCs w:val="32"/>
-        </w:rPr>
-      </w:pPr>
-      <w:r>
-        <w:rPr>
-          <w:rFonts w:ascii="TH SarabunPSK" w:hAnsi="TH SarabunPSK" w:cs="TH SarabunPSK"/>
-          <w:sz w:val="32"/>
-          <w:szCs w:val="32"/>
-          <w:cs/>
-        </w:rPr>
-        <w:lastRenderedPageBreak/>
-        <w:t>3.2</w:t>
-      </w:r>
-      <w:r>
-        <w:rPr>
-          <w:rFonts w:ascii="TH SarabunPSK" w:hAnsi="TH SarabunPSK" w:cs="TH SarabunPSK"/>
-          <w:sz w:val="32"/>
-          <w:szCs w:val="32"/>
-          <w:cs/>
-        </w:rPr>
-        <w:t>.1</w:t>
-      </w:r>
-      <w:r>
-        <w:rPr>
-          <w:rFonts w:ascii="TH SarabunPSK" w:hAnsi="TH SarabunPSK" w:cs="TH SarabunPSK"/>
-          <w:sz w:val="32"/>
-          <w:szCs w:val="32"/>
-          <w:cs/>
-        </w:rPr>
-        <w:t xml:space="preserve"> ระบบงานใหม่ของระบบคลังยาและเวชภัณฑ์</w:t>
-      </w:r>
+          <w:rFonts w:ascii="TH SarabunPSK" w:hAnsi="TH SarabunPSK" w:cs="TH SarabunPSK" w:hint="cs"/>
+          <w:sz w:val="32"/>
+          <w:szCs w:val="32"/>
+        </w:rPr>
+      </w:pPr>
     </w:p>
     <w:p>
       <w:pPr>
@@ -2258,6 +2269,381 @@
           <w:tab w:val="left" w:pos="1578"/>
         </w:tabs>
         <w:rPr>
+          <w:rFonts w:ascii="TH SarabunPSK" w:hAnsi="TH SarabunPSK" w:cs="TH SarabunPSK" w:hint="cs"/>
+          <w:sz w:val="32"/>
+          <w:szCs w:val="32"/>
+        </w:rPr>
+      </w:pPr>
+    </w:p>
+    <w:p>
+      <w:pPr>
+        <w:ind w:left="567"/>
+        <w:jc w:val="thaiDistribute"/>
+        <w:rPr>
+          <w:rFonts w:ascii="TH SarabunPSK" w:hAnsi="TH SarabunPSK" w:cs="TH SarabunPSK"/>
+          <w:sz w:val="32"/>
+          <w:szCs w:val="32"/>
+        </w:rPr>
+      </w:pPr>
+    </w:p>
+    <w:p>
+      <w:pPr>
+        <w:ind w:left="567"/>
+        <w:jc w:val="thaiDistribute"/>
+        <w:rPr>
+          <w:rFonts w:ascii="TH SarabunPSK" w:hAnsi="TH SarabunPSK" w:cs="TH SarabunPSK" w:hint="cs"/>
+          <w:sz w:val="32"/>
+          <w:szCs w:val="32"/>
+        </w:rPr>
+      </w:pPr>
+      <w:r>
+        <w:rPr>
+          <w:rFonts w:ascii="TH SarabunPSK" w:hAnsi="TH SarabunPSK" w:cs="TH SarabunPSK"/>
+          <w:sz w:val="32"/>
+          <w:szCs w:val="32"/>
+        </w:rPr>
+        <w:lastRenderedPageBreak/>
+        <w:t>3.1.1.</w:t>
+      </w:r>
+      <w:r>
+        <w:rPr>
+          <w:rFonts w:ascii="TH SarabunPSK" w:hAnsi="TH SarabunPSK" w:cs="TH SarabunPSK"/>
+          <w:sz w:val="32"/>
+          <w:szCs w:val="32"/>
+        </w:rPr>
+        <w:t>5</w:t>
+      </w:r>
+      <w:r>
+        <w:rPr>
+          <w:rFonts w:ascii="TH SarabunPSK" w:hAnsi="TH SarabunPSK" w:cs="TH SarabunPSK"/>
+          <w:sz w:val="32"/>
+          <w:szCs w:val="32"/>
+        </w:rPr>
+        <w:t xml:space="preserve"> </w:t>
+      </w:r>
+      <w:r>
+        <w:rPr>
+          <w:rFonts w:ascii="TH SarabunPSK" w:hAnsi="TH SarabunPSK" w:cs="TH SarabunPSK" w:hint="cs"/>
+          <w:sz w:val="32"/>
+          <w:szCs w:val="32"/>
+          <w:cs/>
+        </w:rPr>
+        <w:t>ตรวจสอบยาและเวชภัณฑ์</w:t>
+      </w:r>
+    </w:p>
+    <w:p>
+      <w:pPr>
+        <w:ind w:left="567"/>
+        <w:jc w:val="thaiDistribute"/>
+        <w:rPr>
+          <w:rFonts w:ascii="TH SarabunPSK" w:hAnsi="TH SarabunPSK" w:cs="TH SarabunPSK" w:hint="cs"/>
+          <w:sz w:val="32"/>
+          <w:szCs w:val="32"/>
+          <w:cs/>
+        </w:rPr>
+      </w:pPr>
+      <w:r>
+        <w:rPr>
+          <w:noProof/>
+        </w:rPr>
+        <w:pict>
+          <v:shape id="_x0000_s1050" type="#_x0000_t75" style="position:absolute;left:0;text-align:left;margin-left:192.75pt;margin-top:4.5pt;width:110.25pt;height:275.95pt;z-index:-251616256;mso-position-horizontal-relative:text;mso-position-vertical-relative:text;mso-width-relative:page;mso-height-relative:page">
+            <v:imagedata r:id="rId18" o:title=""/>
+          </v:shape>
+          <o:OLEObject Type="Embed" ProgID="Visio.Drawing.11" ShapeID="_x0000_s1050" DrawAspect="Content" ObjectID="_1526306238" r:id="rId19"/>
+        </w:pict>
+      </w:r>
+    </w:p>
+    <w:p>
+      <w:pPr>
+        <w:ind w:left="567"/>
+        <w:jc w:val="thaiDistribute"/>
+        <w:rPr>
+          <w:rFonts w:ascii="TH SarabunPSK" w:hAnsi="TH SarabunPSK" w:cs="TH SarabunPSK"/>
+          <w:sz w:val="32"/>
+          <w:szCs w:val="32"/>
+        </w:rPr>
+      </w:pPr>
+    </w:p>
+    <w:p>
+      <w:pPr>
+        <w:ind w:left="567"/>
+        <w:jc w:val="thaiDistribute"/>
+        <w:rPr>
+          <w:rFonts w:ascii="TH SarabunPSK" w:hAnsi="TH SarabunPSK" w:cs="TH SarabunPSK"/>
+          <w:sz w:val="32"/>
+          <w:szCs w:val="32"/>
+        </w:rPr>
+      </w:pPr>
+    </w:p>
+    <w:p>
+      <w:pPr>
+        <w:ind w:left="567"/>
+        <w:jc w:val="thaiDistribute"/>
+        <w:rPr>
+          <w:rFonts w:ascii="TH SarabunPSK" w:hAnsi="TH SarabunPSK" w:cs="TH SarabunPSK"/>
+          <w:sz w:val="32"/>
+          <w:szCs w:val="32"/>
+        </w:rPr>
+      </w:pPr>
+    </w:p>
+    <w:p>
+      <w:pPr>
+        <w:ind w:left="567"/>
+        <w:jc w:val="thaiDistribute"/>
+        <w:rPr>
+          <w:rFonts w:ascii="TH SarabunPSK" w:hAnsi="TH SarabunPSK" w:cs="TH SarabunPSK"/>
+          <w:sz w:val="32"/>
+          <w:szCs w:val="32"/>
+        </w:rPr>
+      </w:pPr>
+      <w:bookmarkStart w:id="0" w:name="_GoBack"/>
+      <w:bookmarkEnd w:id="0"/>
+    </w:p>
+    <w:p>
+      <w:pPr>
+        <w:ind w:left="567"/>
+        <w:jc w:val="thaiDistribute"/>
+        <w:rPr>
+          <w:rFonts w:ascii="TH SarabunPSK" w:hAnsi="TH SarabunPSK" w:cs="TH SarabunPSK"/>
+          <w:sz w:val="32"/>
+          <w:szCs w:val="32"/>
+        </w:rPr>
+      </w:pPr>
+    </w:p>
+    <w:p>
+      <w:pPr>
+        <w:ind w:left="567"/>
+        <w:jc w:val="thaiDistribute"/>
+        <w:rPr>
+          <w:rFonts w:ascii="TH SarabunPSK" w:hAnsi="TH SarabunPSK" w:cs="TH SarabunPSK"/>
+          <w:sz w:val="32"/>
+          <w:szCs w:val="32"/>
+        </w:rPr>
+      </w:pPr>
+    </w:p>
+    <w:p>
+      <w:pPr>
+        <w:ind w:left="567"/>
+        <w:jc w:val="thaiDistribute"/>
+        <w:rPr>
+          <w:rFonts w:ascii="TH SarabunPSK" w:hAnsi="TH SarabunPSK" w:cs="TH SarabunPSK"/>
+          <w:sz w:val="32"/>
+          <w:szCs w:val="32"/>
+        </w:rPr>
+      </w:pPr>
+    </w:p>
+    <w:p>
+      <w:pPr>
+        <w:ind w:left="567"/>
+        <w:jc w:val="thaiDistribute"/>
+        <w:rPr>
+          <w:rFonts w:ascii="TH SarabunPSK" w:hAnsi="TH SarabunPSK" w:cs="TH SarabunPSK"/>
+          <w:sz w:val="32"/>
+          <w:szCs w:val="32"/>
+        </w:rPr>
+      </w:pPr>
+    </w:p>
+    <w:p>
+      <w:pPr>
+        <w:ind w:left="567"/>
+        <w:jc w:val="thaiDistribute"/>
+        <w:rPr>
+          <w:rFonts w:ascii="TH SarabunPSK" w:hAnsi="TH SarabunPSK" w:cs="TH SarabunPSK"/>
+          <w:sz w:val="32"/>
+          <w:szCs w:val="32"/>
+        </w:rPr>
+      </w:pPr>
+    </w:p>
+    <w:p>
+      <w:pPr>
+        <w:ind w:left="567"/>
+        <w:jc w:val="thaiDistribute"/>
+        <w:rPr>
+          <w:rFonts w:ascii="TH SarabunPSK" w:hAnsi="TH SarabunPSK" w:cs="TH SarabunPSK"/>
+          <w:sz w:val="32"/>
+          <w:szCs w:val="32"/>
+        </w:rPr>
+      </w:pPr>
+    </w:p>
+    <w:p>
+      <w:pPr>
+        <w:ind w:left="567"/>
+        <w:jc w:val="thaiDistribute"/>
+        <w:rPr>
+          <w:rFonts w:ascii="TH SarabunPSK" w:hAnsi="TH SarabunPSK" w:cs="TH SarabunPSK"/>
+          <w:sz w:val="32"/>
+          <w:szCs w:val="32"/>
+        </w:rPr>
+      </w:pPr>
+    </w:p>
+    <w:p>
+      <w:pPr>
+        <w:ind w:left="567"/>
+        <w:jc w:val="thaiDistribute"/>
+        <w:rPr>
+          <w:rFonts w:ascii="TH SarabunPSK" w:hAnsi="TH SarabunPSK" w:cs="TH SarabunPSK"/>
+          <w:sz w:val="32"/>
+          <w:szCs w:val="32"/>
+        </w:rPr>
+      </w:pPr>
+    </w:p>
+    <w:p>
+      <w:pPr>
+        <w:ind w:left="567"/>
+        <w:jc w:val="thaiDistribute"/>
+        <w:rPr>
+          <w:rFonts w:ascii="TH SarabunPSK" w:hAnsi="TH SarabunPSK" w:cs="TH SarabunPSK"/>
+          <w:sz w:val="32"/>
+          <w:szCs w:val="32"/>
+        </w:rPr>
+      </w:pPr>
+    </w:p>
+    <w:p>
+      <w:pPr>
+        <w:ind w:left="567"/>
+        <w:jc w:val="thaiDistribute"/>
+        <w:rPr>
+          <w:rFonts w:ascii="TH SarabunPSK" w:hAnsi="TH SarabunPSK" w:cs="TH SarabunPSK"/>
+          <w:sz w:val="32"/>
+          <w:szCs w:val="32"/>
+        </w:rPr>
+      </w:pPr>
+    </w:p>
+    <w:p>
+      <w:pPr>
+        <w:ind w:left="567"/>
+        <w:jc w:val="thaiDistribute"/>
+        <w:rPr>
+          <w:rFonts w:ascii="TH SarabunPSK" w:hAnsi="TH SarabunPSK" w:cs="TH SarabunPSK"/>
+          <w:sz w:val="32"/>
+          <w:szCs w:val="32"/>
+        </w:rPr>
+      </w:pPr>
+    </w:p>
+    <w:p>
+      <w:pPr>
+        <w:ind w:left="567"/>
+        <w:jc w:val="thaiDistribute"/>
+        <w:rPr>
+          <w:rFonts w:ascii="TH SarabunPSK" w:hAnsi="TH SarabunPSK" w:cs="TH SarabunPSK"/>
+          <w:sz w:val="32"/>
+          <w:szCs w:val="32"/>
+        </w:rPr>
+      </w:pPr>
+    </w:p>
+    <w:p>
+      <w:pPr>
+        <w:ind w:left="567"/>
+        <w:jc w:val="thaiDistribute"/>
+        <w:rPr>
+          <w:rFonts w:ascii="TH SarabunPSK" w:hAnsi="TH SarabunPSK" w:cs="TH SarabunPSK"/>
+          <w:sz w:val="32"/>
+          <w:szCs w:val="32"/>
+        </w:rPr>
+      </w:pPr>
+    </w:p>
+    <w:p>
+      <w:pPr>
+        <w:ind w:left="567"/>
+        <w:jc w:val="thaiDistribute"/>
+        <w:rPr>
+          <w:rFonts w:ascii="TH SarabunPSK" w:hAnsi="TH SarabunPSK" w:cs="TH SarabunPSK"/>
+          <w:sz w:val="32"/>
+          <w:szCs w:val="32"/>
+        </w:rPr>
+      </w:pPr>
+    </w:p>
+    <w:p>
+      <w:pPr>
+        <w:ind w:left="567"/>
+        <w:jc w:val="thaiDistribute"/>
+        <w:rPr>
+          <w:rFonts w:ascii="TH SarabunPSK" w:hAnsi="TH SarabunPSK" w:cs="TH SarabunPSK"/>
+          <w:sz w:val="32"/>
+          <w:szCs w:val="32"/>
+        </w:rPr>
+      </w:pPr>
+    </w:p>
+    <w:p>
+      <w:pPr>
+        <w:ind w:left="567"/>
+        <w:jc w:val="thaiDistribute"/>
+        <w:rPr>
+          <w:rFonts w:ascii="TH SarabunPSK" w:hAnsi="TH SarabunPSK" w:cs="TH SarabunPSK"/>
+          <w:sz w:val="32"/>
+          <w:szCs w:val="32"/>
+        </w:rPr>
+      </w:pPr>
+    </w:p>
+    <w:p>
+      <w:pPr>
+        <w:ind w:left="567"/>
+        <w:jc w:val="thaiDistribute"/>
+        <w:rPr>
+          <w:rFonts w:ascii="TH SarabunPSK" w:hAnsi="TH SarabunPSK" w:cs="TH SarabunPSK" w:hint="cs"/>
+          <w:sz w:val="32"/>
+          <w:szCs w:val="32"/>
+        </w:rPr>
+      </w:pPr>
+    </w:p>
+    <w:p>
+      <w:pPr>
+        <w:tabs>
+          <w:tab w:val="left" w:pos="1578"/>
+        </w:tabs>
+        <w:rPr>
+          <w:rFonts w:ascii="TH SarabunPSK" w:hAnsi="TH SarabunPSK" w:cs="TH SarabunPSK" w:hint="cs"/>
+          <w:sz w:val="32"/>
+          <w:szCs w:val="32"/>
+        </w:rPr>
+      </w:pPr>
+    </w:p>
+    <w:p>
+      <w:pPr>
+        <w:tabs>
+          <w:tab w:val="left" w:pos="1578"/>
+        </w:tabs>
+        <w:rPr>
+          <w:rFonts w:ascii="TH SarabunPSK" w:hAnsi="TH SarabunPSK" w:cs="TH SarabunPSK"/>
+          <w:sz w:val="32"/>
+          <w:szCs w:val="32"/>
+        </w:rPr>
+      </w:pPr>
+      <w:r>
+        <w:rPr>
+          <w:rFonts w:ascii="TH SarabunPSK" w:hAnsi="TH SarabunPSK" w:cs="TH SarabunPSK"/>
+          <w:sz w:val="32"/>
+          <w:szCs w:val="32"/>
+          <w:cs/>
+        </w:rPr>
+        <w:t>3.2</w:t>
+      </w:r>
+      <w:r>
+        <w:rPr>
+          <w:rFonts w:ascii="TH SarabunPSK" w:hAnsi="TH SarabunPSK" w:cs="TH SarabunPSK"/>
+          <w:sz w:val="32"/>
+          <w:szCs w:val="32"/>
+          <w:cs/>
+        </w:rPr>
+        <w:t>.1</w:t>
+      </w:r>
+      <w:r>
+        <w:rPr>
+          <w:rFonts w:ascii="TH SarabunPSK" w:hAnsi="TH SarabunPSK" w:cs="TH SarabunPSK"/>
+          <w:sz w:val="32"/>
+          <w:szCs w:val="32"/>
+          <w:cs/>
+        </w:rPr>
+        <w:t xml:space="preserve"> ระบบงานใหม่ของระบบคลังยาและเวชภัณฑ์</w:t>
+      </w:r>
+    </w:p>
+    <w:p>
+      <w:pPr>
+        <w:tabs>
+          <w:tab w:val="left" w:pos="1578"/>
+        </w:tabs>
+        <w:rPr>
           <w:rFonts w:ascii="TH SarabunPSK" w:hAnsi="TH SarabunPSK" w:cs="TH SarabunPSK"/>
           <w:sz w:val="32"/>
           <w:szCs w:val="32"/>
@@ -2273,9 +2659,9 @@
         </w:rPr>
         <w:pict>
           <v:shape id="_x0000_s1043" type="#_x0000_t75" style="position:absolute;margin-left:-13.55pt;margin-top:24.3pt;width:490.3pt;height:199.9pt;z-index:-251630592;mso-position-horizontal-relative:text;mso-position-vertical-relative:text;mso-width-relative:page;mso-height-relative:page">
-            <v:imagedata r:id="rId8" o:title=""/>
+            <v:imagedata r:id="rId20" o:title=""/>
           </v:shape>
-          <o:OLEObject Type="Embed" ProgID="Visio.Drawing.11" ShapeID="_x0000_s1043" DrawAspect="Content" ObjectID="_1526295482" r:id="rId18"/>
+          <o:OLEObject Type="Embed" ProgID="Visio.Drawing.11" ShapeID="_x0000_s1043" DrawAspect="Content" ObjectID="_1526306239" r:id="rId21"/>
         </w:pict>
       </w:r>
     </w:p>
@@ -2566,7 +2952,6 @@
           <w:szCs w:val="32"/>
           <w:cs/>
         </w:rPr>
-        <w:lastRenderedPageBreak/>
         <w:t>3.2.1.1การขอเบิกยาและเวชภัณฑ์จากโรงพยาบาล</w:t>
       </w:r>
     </w:p>
@@ -2598,9 +2983,9 @@
         </w:rPr>
         <w:pict>
           <v:shape id="_x0000_s1033" type="#_x0000_t75" style="position:absolute;margin-left:163.95pt;margin-top:18.95pt;width:168.55pt;height:451.25pt;z-index:-251649024;mso-position-horizontal-relative:text;mso-position-vertical-relative:text;mso-width-relative:page;mso-height-relative:page">
-            <v:imagedata r:id="rId19" o:title=""/>
+            <v:imagedata r:id="rId22" o:title=""/>
           </v:shape>
-          <o:OLEObject Type="Embed" ProgID="Visio.Drawing.11" ShapeID="_x0000_s1033" DrawAspect="Content" ObjectID="_1526295483" r:id="rId20"/>
+          <o:OLEObject Type="Embed" ProgID="Visio.Drawing.11" ShapeID="_x0000_s1033" DrawAspect="Content" ObjectID="_1526306240" r:id="rId23"/>
         </w:pict>
       </w:r>
     </w:p>
@@ -2912,12 +3297,11 @@
           <w:sz w:val="32"/>
           <w:szCs w:val="32"/>
         </w:rPr>
-        <w:lastRenderedPageBreak/>
         <w:pict>
           <v:shape id="_x0000_s1034" type="#_x0000_t75" style="position:absolute;margin-left:75.75pt;margin-top:24.55pt;width:167.15pt;height:380.65pt;z-index:-251646976;mso-position-horizontal-relative:text;mso-position-vertical-relative:text;mso-width-relative:page;mso-height-relative:page">
-            <v:imagedata r:id="rId21" o:title=""/>
+            <v:imagedata r:id="rId24" o:title=""/>
           </v:shape>
-          <o:OLEObject Type="Embed" ProgID="Visio.Drawing.11" ShapeID="_x0000_s1034" DrawAspect="Content" ObjectID="_1526295484" r:id="rId22"/>
+          <o:OLEObject Type="Embed" ProgID="Visio.Drawing.11" ShapeID="_x0000_s1034" DrawAspect="Content" ObjectID="_1526306241" r:id="rId25"/>
         </w:pict>
       </w:r>
       <w:r>
@@ -3296,12 +3680,11 @@
           <w:sz w:val="32"/>
           <w:szCs w:val="32"/>
         </w:rPr>
-        <w:lastRenderedPageBreak/>
         <w:pict>
           <v:shape id="_x0000_s1035" type="#_x0000_t75" style="position:absolute;margin-left:121.6pt;margin-top:22.55pt;width:198.3pt;height:366.65pt;z-index:-251644928;mso-position-horizontal-relative:text;mso-position-vertical-relative:text;mso-width-relative:page;mso-height-relative:page">
-            <v:imagedata r:id="rId23" o:title=""/>
+            <v:imagedata r:id="rId26" o:title=""/>
           </v:shape>
-          <o:OLEObject Type="Embed" ProgID="Visio.Drawing.11" ShapeID="_x0000_s1035" DrawAspect="Content" ObjectID="_1526295485" r:id="rId24"/>
+          <o:OLEObject Type="Embed" ProgID="Visio.Drawing.11" ShapeID="_x0000_s1035" DrawAspect="Content" ObjectID="_1526306242" r:id="rId27"/>
         </w:pict>
       </w:r>
       <w:r>
@@ -3723,9 +4106,9 @@
         </w:rPr>
         <w:pict>
           <v:shape id="_x0000_s1038" type="#_x0000_t75" style="position:absolute;margin-left:125.25pt;margin-top:14.65pt;width:224.1pt;height:279.75pt;z-index:-251638784;mso-position-horizontal-relative:text;mso-position-vertical-relative:text;mso-width-relative:page;mso-height-relative:page">
-            <v:imagedata r:id="rId25" o:title=""/>
+            <v:imagedata r:id="rId28" o:title=""/>
           </v:shape>
-          <o:OLEObject Type="Embed" ProgID="Visio.Drawing.11" ShapeID="_x0000_s1038" DrawAspect="Content" ObjectID="_1526295486" r:id="rId26"/>
+          <o:OLEObject Type="Embed" ProgID="Visio.Drawing.11" ShapeID="_x0000_s1038" DrawAspect="Content" ObjectID="_1526306243" r:id="rId29"/>
         </w:pict>
       </w:r>
     </w:p>
@@ -4023,7 +4406,6 @@
           <w:szCs w:val="32"/>
           <w:shd w:val="clear" w:color="auto" w:fill="FFFFFF"/>
         </w:rPr>
-        <w:lastRenderedPageBreak/>
         <w:t>Entity Relationship Diagram</w:t>
       </w:r>
       <w:r>
@@ -4114,7 +4496,7 @@
                     </pic:cNvPicPr>
                   </pic:nvPicPr>
                   <pic:blipFill>
-                    <a:blip r:embed="rId27">
+                    <a:blip r:embed="rId30">
                       <a:extLst>
                         <a:ext uri="{28A0092B-C50C-407E-A947-70E740481C1C}">
                           <a14:useLocalDpi xmlns:a14="http://schemas.microsoft.com/office/drawing/2010/main" val="0"/>
@@ -8771,7 +9153,6 @@
                 <w:sz w:val="32"/>
                 <w:szCs w:val="32"/>
               </w:rPr>
-              <w:lastRenderedPageBreak/>
               <w:t>T_MedicalSupplies</w:t>
             </w:r>
             <w:proofErr w:type="spellEnd"/>
@@ -14784,7 +15165,7 @@
 </file>
 
 <file path=customXml/itemProps1.xml><?xml version="1.0" encoding="utf-8"?>
-<ds:datastoreItem xmlns:ds="http://schemas.openxmlformats.org/officeDocument/2006/customXml" ds:itemID="{9683CFBD-7D5C-46E2-A59E-BE694BF68BAD}">
+<ds:datastoreItem xmlns:ds="http://schemas.openxmlformats.org/officeDocument/2006/customXml" ds:itemID="{B8FE0220-224B-46C4-A9AD-6AFA50A5B739}">
   <ds:schemaRefs>
     <ds:schemaRef ds:uri="http://schemas.openxmlformats.org/officeDocument/2006/bibliography"/>
   </ds:schemaRefs>
